--- a/fitflex.docx
+++ b/fitflex.docx
@@ -69,14 +69,6 @@
         </w:rPr>
         <w:t>Title</w:t>
       </w:r>
-      <w:r>
-        <w:rPr>
-          <w:rFonts w:ascii="Calibri Light"/>
-          <w:spacing w:val="-2"/>
-          <w:sz w:val="32"/>
-        </w:rPr>
-        <w:t>:</w:t>
-      </w:r>
     </w:p>
     <w:p>
       <w:pPr>
@@ -97,13 +89,23 @@
           <w:sz w:val="32"/>
         </w:rPr>
       </w:pPr>
+      <w:proofErr w:type="spellStart"/>
       <w:r>
         <w:rPr>
           <w:rFonts w:ascii="Calibri Light"/>
           <w:color w:val="00AFEF"/>
           <w:sz w:val="32"/>
         </w:rPr>
-        <w:t>Fitflex Your Personal Fitness Companion</w:t>
+        <w:t>Fitflex</w:t>
+      </w:r>
+      <w:proofErr w:type="spellEnd"/>
+      <w:r>
+        <w:rPr>
+          <w:rFonts w:ascii="Calibri Light"/>
+          <w:color w:val="00AFEF"/>
+          <w:sz w:val="32"/>
+        </w:rPr>
+        <w:t xml:space="preserve"> Your Personal Fitness Companion</w:t>
       </w:r>
     </w:p>
     <w:p>
@@ -183,11 +185,19 @@
         </w:rPr>
         <w:t xml:space="preserve"> </w:t>
       </w:r>
+      <w:proofErr w:type="spellStart"/>
       <w:r>
         <w:rPr>
           <w:rFonts w:asciiTheme="minorHAnsi" w:hAnsiTheme="minorHAnsi" w:cstheme="minorHAnsi"/>
         </w:rPr>
-        <w:t>Fitflex Your Personal Fitness Companion</w:t>
+        <w:t>Fitflex</w:t>
+      </w:r>
+      <w:proofErr w:type="spellEnd"/>
+      <w:r>
+        <w:rPr>
+          <w:rFonts w:asciiTheme="minorHAnsi" w:hAnsiTheme="minorHAnsi" w:cstheme="minorHAnsi"/>
+        </w:rPr>
+        <w:t xml:space="preserve"> Your Personal Fitness Companion</w:t>
       </w:r>
     </w:p>
     <w:p>
@@ -200,7 +210,7 @@
         <w:t>Landscape Team ID: NM2025TMID</w:t>
       </w:r>
       <w:r>
-        <w:t>46218</w:t>
+        <w:t>46186</w:t>
       </w:r>
     </w:p>
     <w:p>
@@ -233,19 +243,21 @@
         </w:rPr>
         <w:t xml:space="preserve"> </w:t>
       </w:r>
+      <w:proofErr w:type="gramStart"/>
       <w:r>
         <w:rPr>
           <w:color w:val="0D0D0D"/>
           <w:spacing w:val="-2"/>
         </w:rPr>
-        <w:t>Jayasree</w:t>
-      </w:r>
+        <w:t>Lakshana .</w:t>
+      </w:r>
+      <w:proofErr w:type="gramEnd"/>
       <w:r>
         <w:rPr>
           <w:color w:val="0D0D0D"/>
           <w:spacing w:val="-2"/>
         </w:rPr>
-        <w:t>. S</w:t>
+        <w:t xml:space="preserve"> S</w:t>
       </w:r>
     </w:p>
     <w:p>
@@ -275,6 +287,64 @@
       <w:r>
         <w:rPr>
           <w:spacing w:val="-3"/>
+        </w:rPr>
+        <w:t xml:space="preserve"> </w:t>
+      </w:r>
+      <w:r>
+        <w:t>maheshwarilakshana</w:t>
+      </w:r>
+      <w:r>
+        <w:t>@gmail.com</w:t>
+      </w:r>
+    </w:p>
+    <w:p>
+      <w:pPr>
+        <w:pStyle w:val="Heading1"/>
+        <w:spacing w:before="1"/>
+        <w:ind w:left="100" w:firstLine="0"/>
+      </w:pPr>
+      <w:r>
+        <w:rPr>
+          <w:spacing w:val="-7"/>
+        </w:rPr>
+        <w:t>Team</w:t>
+      </w:r>
+      <w:r>
+        <w:rPr>
+          <w:spacing w:val="-6"/>
+        </w:rPr>
+        <w:t xml:space="preserve"> </w:t>
+      </w:r>
+      <w:r>
+        <w:rPr>
+          <w:spacing w:val="-2"/>
+        </w:rPr>
+        <w:t>Members:</w:t>
+      </w:r>
+    </w:p>
+    <w:p>
+      <w:pPr>
+        <w:pStyle w:val="BodyText"/>
+        <w:spacing w:before="306"/>
+      </w:pPr>
+      <w:r>
+        <w:t>1.Mahalakshm</w:t>
+      </w:r>
+      <w:r>
+        <w:t>i. S</w:t>
+      </w:r>
+      <w:r>
+        <w:rPr>
+          <w:spacing w:val="-8"/>
+        </w:rPr>
+        <w:t xml:space="preserve"> </w:t>
+      </w:r>
+      <w:r>
+        <w:t>–</w:t>
+      </w:r>
+      <w:r>
+        <w:rPr>
+          <w:spacing w:val="-9"/>
         </w:rPr>
         <w:t xml:space="preserve"> </w:t>
       </w:r>
@@ -283,125 +353,13 @@
           <w:rPr>
             <w:rStyle w:val="Hyperlink"/>
           </w:rPr>
-          <w:t>jayasreesrinivasan3@gmail.com</w:t>
+          <w:t>maha</w:t>
         </w:r>
-      </w:hyperlink>
-    </w:p>
-    <w:p>
-      <w:pPr>
-        <w:pStyle w:val="BodyText"/>
-        <w:ind w:left="736"/>
-      </w:pPr>
-    </w:p>
-    <w:p>
-      <w:pPr>
-        <w:pStyle w:val="Heading1"/>
-        <w:spacing w:before="1"/>
-        <w:ind w:left="100" w:firstLine="0"/>
-      </w:pPr>
-      <w:r>
-        <w:rPr>
-          <w:spacing w:val="-7"/>
-        </w:rPr>
-        <w:t>Team</w:t>
-      </w:r>
-      <w:r>
-        <w:rPr>
-          <w:spacing w:val="-6"/>
-        </w:rPr>
-        <w:t xml:space="preserve"> </w:t>
-      </w:r>
-      <w:r>
-        <w:rPr>
-          <w:spacing w:val="-2"/>
-        </w:rPr>
-        <w:t>Members:</w:t>
-      </w:r>
-    </w:p>
-    <w:p>
-      <w:pPr>
-        <w:pStyle w:val="BodyText"/>
-        <w:spacing w:before="306"/>
-        <w:rPr>
-          <w:spacing w:val="-2"/>
-        </w:rPr>
-      </w:pPr>
-      <w:r>
-        <w:t>1</w:t>
-      </w:r>
-      <w:r>
-        <w:t xml:space="preserve">.Gopika .S – </w:t>
-      </w:r>
-      <w:hyperlink r:id="rId8" w:history="1">
         <w:r>
           <w:rPr>
             <w:rStyle w:val="Hyperlink"/>
           </w:rPr>
-          <w:t>saravanansaravana0719@gmail.com</w:t>
-        </w:r>
-      </w:hyperlink>
-      <w:r>
-        <w:t xml:space="preserve"> </w:t>
-      </w:r>
-      <w:r>
-        <w:t>-Demo</w:t>
-      </w:r>
-      <w:r>
-        <w:rPr>
-          <w:spacing w:val="-8"/>
-        </w:rPr>
-        <w:t xml:space="preserve"> </w:t>
-      </w:r>
-      <w:r>
-        <w:t>video</w:t>
-      </w:r>
-      <w:r>
-        <w:rPr>
-          <w:spacing w:val="-8"/>
-        </w:rPr>
-        <w:t xml:space="preserve"> </w:t>
-      </w:r>
-      <w:r>
-        <w:rPr>
-          <w:spacing w:val="-2"/>
-        </w:rPr>
-        <w:t>making</w:t>
-      </w:r>
-    </w:p>
-    <w:p>
-      <w:pPr>
-        <w:pStyle w:val="BodyText"/>
-        <w:spacing w:before="244"/>
-      </w:pPr>
-      <w:r>
-        <w:t>2.</w:t>
-      </w:r>
-      <w:r>
-        <w:t xml:space="preserve">Jayanthi </w:t>
-      </w:r>
-      <w:r>
-        <w:t>.S</w:t>
-      </w:r>
-      <w:r>
-        <w:rPr>
-          <w:spacing w:val="26"/>
-        </w:rPr>
-        <w:t xml:space="preserve"> </w:t>
-      </w:r>
-      <w:hyperlink r:id="rId9" w:history="1">
-        <w:r>
-          <w:rPr>
-            <w:rStyle w:val="Hyperlink"/>
-          </w:rPr>
-          <w:t xml:space="preserve">- </w:t>
-        </w:r>
-        <w:r>
-          <w:rPr>
-            <w:rStyle w:val="Hyperlink"/>
-            <w:b/>
-            <w:bCs/>
-          </w:rPr>
-          <w:t>jayanthiselvaraj</w:t>
+          <w:t>lakshmisbsc</w:t>
         </w:r>
         <w:r>
           <w:rPr>
@@ -413,6 +371,85 @@
       <w:r>
         <w:rPr>
           <w:color w:val="0462C1"/>
+          <w:spacing w:val="-8"/>
+        </w:rPr>
+        <w:t xml:space="preserve"> </w:t>
+      </w:r>
+      <w:r>
+        <w:t>-Demo</w:t>
+      </w:r>
+      <w:r>
+        <w:rPr>
+          <w:spacing w:val="-8"/>
+        </w:rPr>
+        <w:t xml:space="preserve"> </w:t>
+      </w:r>
+      <w:r>
+        <w:t>video</w:t>
+      </w:r>
+      <w:r>
+        <w:rPr>
+          <w:spacing w:val="-8"/>
+        </w:rPr>
+        <w:t xml:space="preserve"> </w:t>
+      </w:r>
+      <w:r>
+        <w:rPr>
+          <w:spacing w:val="-2"/>
+        </w:rPr>
+        <w:t>making</w:t>
+      </w:r>
+    </w:p>
+    <w:p>
+      <w:pPr>
+        <w:pStyle w:val="BodyText"/>
+        <w:spacing w:before="244"/>
+      </w:pPr>
+      <w:r>
+        <w:t>2.</w:t>
+      </w:r>
+      <w:proofErr w:type="gramStart"/>
+      <w:r>
+        <w:t>kiruthika.S</w:t>
+      </w:r>
+      <w:proofErr w:type="gramEnd"/>
+      <w:r>
+        <w:rPr>
+          <w:spacing w:val="26"/>
+        </w:rPr>
+        <w:t xml:space="preserve"> </w:t>
+      </w:r>
+      <w:hyperlink r:id="rId8" w:history="1">
+        <w:r>
+          <w:rPr>
+            <w:rStyle w:val="Hyperlink"/>
+          </w:rPr>
+          <w:t>-</w:t>
+        </w:r>
+        <w:r>
+          <w:rPr>
+            <w:rStyle w:val="Hyperlink"/>
+          </w:rPr>
+          <w:t xml:space="preserve"> </w:t>
+        </w:r>
+        <w:r>
+          <w:rPr>
+            <w:rStyle w:val="Hyperlink"/>
+            <w:b/>
+            <w:bCs/>
+          </w:rPr>
+          <w:t>kiruthikasri0987</w:t>
+        </w:r>
+        <w:r>
+          <w:rPr>
+            <w:rStyle w:val="Hyperlink"/>
+          </w:rPr>
+          <w:t>@gmail.com</w:t>
+        </w:r>
+      </w:hyperlink>
+      <w:r>
+        <w:rPr>
+          <w:color w:val="0462C1"/>
           <w:spacing w:val="-10"/>
         </w:rPr>
         <w:t xml:space="preserve"> </w:t>
@@ -444,11 +481,19 @@
         </w:rPr>
         <w:t>3.</w:t>
       </w:r>
-      <w:r>
-        <w:rPr>
-          <w:spacing w:val="-2"/>
-        </w:rPr>
-        <w:t>Keerthana.S</w:t>
+      <w:proofErr w:type="gramStart"/>
+      <w:r>
+        <w:rPr>
+          <w:spacing w:val="-2"/>
+        </w:rPr>
+        <w:t>Kiruthika .</w:t>
+      </w:r>
+      <w:proofErr w:type="gramEnd"/>
+      <w:r>
+        <w:rPr>
+          <w:spacing w:val="-2"/>
+        </w:rPr>
+        <w:t xml:space="preserve"> P</w:t>
       </w:r>
       <w:r>
         <w:rPr>
@@ -470,7 +515,7 @@
         </w:rPr>
         <w:t xml:space="preserve">  </w:t>
       </w:r>
-      <w:hyperlink r:id="rId10" w:history="1">
+      <w:hyperlink r:id="rId9" w:history="1">
         <w:r>
           <w:rPr>
             <w:rStyle w:val="Hyperlink"/>
@@ -478,7 +523,7 @@
             <w:bCs/>
             <w:spacing w:val="-2"/>
           </w:rPr>
-          <w:t>keerthanasankar149</w:t>
+          <w:t>kiruthikaperiyasami21</w:t>
         </w:r>
         <w:r>
           <w:rPr>
@@ -864,6 +909,7 @@
         <w:ind w:left="100" w:firstLine="0"/>
       </w:pPr>
       <w:r>
+        <w:lastRenderedPageBreak/>
         <w:t>Project</w:t>
       </w:r>
       <w:r>
@@ -908,7 +954,23 @@
           <w:spacing w:val="-12"/>
           <w:sz w:val="24"/>
         </w:rPr>
-        <w:t xml:space="preserve"> The overarching aim of Fitflex is to offer an accessible platform tailored for individuals passionate about fitness, exercise, and holistic well-being. </w:t>
+        <w:t xml:space="preserve"> The overarching aim of </w:t>
+      </w:r>
+      <w:proofErr w:type="spellStart"/>
+      <w:r>
+        <w:rPr>
+          <w:spacing w:val="-12"/>
+          <w:sz w:val="24"/>
+        </w:rPr>
+        <w:t>Fitflex</w:t>
+      </w:r>
+      <w:proofErr w:type="spellEnd"/>
+      <w:r>
+        <w:rPr>
+          <w:spacing w:val="-12"/>
+          <w:sz w:val="24"/>
+        </w:rPr>
+        <w:t xml:space="preserve"> is to offer an accessible platform tailored for individuals passionate about fitness, exercise, and holistic well-being. </w:t>
       </w:r>
     </w:p>
     <w:p>
@@ -1005,7 +1067,21 @@
         <w:rPr>
           <w:sz w:val="24"/>
         </w:rPr>
-        <w:t>UI components like the onboarding screens, login screen, Dashboard, and workout details.</w:t>
+        <w:t xml:space="preserve">UI components like the onboarding screens, login screen, Dashboard, and </w:t>
+      </w:r>
+      <w:proofErr w:type="spellStart"/>
+      <w:r>
+        <w:rPr>
+          <w:sz w:val="24"/>
+        </w:rPr>
+        <w:t>workout</w:t>
+      </w:r>
+      <w:proofErr w:type="spellEnd"/>
+      <w:r>
+        <w:rPr>
+          <w:sz w:val="24"/>
+        </w:rPr>
+        <w:t xml:space="preserve"> details.</w:t>
       </w:r>
     </w:p>
     <w:p>
@@ -1089,7 +1165,23 @@
           <w:sz w:val="24"/>
           <w:szCs w:val="24"/>
         </w:rPr>
-        <w:t>"Routing" can refer to different concepts, but for the FitFlex health and fitness app, it likely relates to internal navigation within the app or external routing of user data.</w:t>
+        <w:t xml:space="preserve">"Routing" can refer to different concepts, but for the </w:t>
+      </w:r>
+      <w:proofErr w:type="spellStart"/>
+      <w:r>
+        <w:rPr>
+          <w:sz w:val="24"/>
+          <w:szCs w:val="24"/>
+        </w:rPr>
+        <w:t>FitFlex</w:t>
+      </w:r>
+      <w:proofErr w:type="spellEnd"/>
+      <w:r>
+        <w:rPr>
+          <w:sz w:val="24"/>
+          <w:szCs w:val="24"/>
+        </w:rPr>
+        <w:t xml:space="preserve"> health and fitness app, it likely relates to internal navigation within the app or external routing of user data.</w:t>
       </w:r>
     </w:p>
     <w:p>
@@ -1181,7 +1273,23 @@
           <w:rFonts w:ascii="Calibri" w:hAnsi="Calibri" w:cs="Calibri"/>
           <w:color w:val="000000"/>
         </w:rPr>
-        <w:t xml:space="preserve"> FitFlex isn't just another fitness app. We're meticulously designed to transform your workout experience, no matter your fitness background or goals.</w:t>
+        <w:t xml:space="preserve"> </w:t>
+      </w:r>
+      <w:proofErr w:type="spellStart"/>
+      <w:r>
+        <w:rPr>
+          <w:rFonts w:ascii="Calibri" w:hAnsi="Calibri" w:cs="Calibri"/>
+          <w:color w:val="000000"/>
+        </w:rPr>
+        <w:t>FitFlex</w:t>
+      </w:r>
+      <w:proofErr w:type="spellEnd"/>
+      <w:r>
+        <w:rPr>
+          <w:rFonts w:ascii="Calibri" w:hAnsi="Calibri" w:cs="Calibri"/>
+          <w:color w:val="000000"/>
+        </w:rPr>
+        <w:t xml:space="preserve"> isn't just another fitness app. We're meticulously designed to transform your workout experience, no matter your fitness background or goals.</w:t>
       </w:r>
     </w:p>
     <w:p>
@@ -1348,7 +1456,21 @@
         <w:rPr>
           <w:sz w:val="24"/>
         </w:rPr>
-        <w:t xml:space="preserve">Run npm install to install </w:t>
+        <w:t xml:space="preserve">Run </w:t>
+      </w:r>
+      <w:proofErr w:type="spellStart"/>
+      <w:r>
+        <w:rPr>
+          <w:sz w:val="24"/>
+        </w:rPr>
+        <w:t>npm</w:t>
+      </w:r>
+      <w:proofErr w:type="spellEnd"/>
+      <w:r>
+        <w:rPr>
+          <w:sz w:val="24"/>
+        </w:rPr>
+        <w:t xml:space="preserve"> install to install </w:t>
       </w:r>
       <w:r>
         <w:rPr>
@@ -1848,6 +1970,7 @@
           <w:sz w:val="24"/>
         </w:rPr>
       </w:pPr>
+      <w:proofErr w:type="gramStart"/>
       <w:r>
         <w:rPr>
           <w:sz w:val="24"/>
@@ -1865,7 +1988,14 @@
         <w:rPr>
           <w:sz w:val="24"/>
         </w:rPr>
-        <w:t xml:space="preserve">├── </w:t>
+        <w:t>├</w:t>
+      </w:r>
+      <w:proofErr w:type="gramEnd"/>
+      <w:r>
+        <w:rPr>
+          <w:sz w:val="24"/>
+        </w:rPr>
+        <w:t xml:space="preserve">── </w:t>
       </w:r>
       <w:r>
         <w:rPr>
@@ -1885,6 +2015,7 @@
           <w:sz w:val="24"/>
         </w:rPr>
       </w:pPr>
+      <w:proofErr w:type="gramStart"/>
       <w:r>
         <w:rPr>
           <w:sz w:val="24"/>
@@ -1902,7 +2033,14 @@
         <w:rPr>
           <w:sz w:val="24"/>
         </w:rPr>
-        <w:t xml:space="preserve">└── </w:t>
+        <w:t>└</w:t>
+      </w:r>
+      <w:proofErr w:type="gramEnd"/>
+      <w:r>
+        <w:rPr>
+          <w:sz w:val="24"/>
+        </w:rPr>
+        <w:t xml:space="preserve">── </w:t>
       </w:r>
       <w:r>
         <w:rPr>
@@ -1935,12 +2073,21 @@
         </w:rPr>
         <w:t xml:space="preserve"> </w:t>
       </w:r>
+      <w:proofErr w:type="spellStart"/>
       <w:r>
         <w:rPr>
           <w:spacing w:val="-4"/>
           <w:sz w:val="24"/>
         </w:rPr>
-        <w:t>src/</w:t>
+        <w:t>src</w:t>
+      </w:r>
+      <w:proofErr w:type="spellEnd"/>
+      <w:r>
+        <w:rPr>
+          <w:spacing w:val="-4"/>
+          <w:sz w:val="24"/>
+        </w:rPr>
+        <w:t>/</w:t>
       </w:r>
     </w:p>
     <w:p>
@@ -1954,6 +2101,7 @@
           <w:sz w:val="24"/>
         </w:rPr>
       </w:pPr>
+      <w:proofErr w:type="gramStart"/>
       <w:r>
         <w:rPr>
           <w:sz w:val="24"/>
@@ -1971,7 +2119,14 @@
         <w:rPr>
           <w:sz w:val="24"/>
         </w:rPr>
-        <w:t xml:space="preserve">├── </w:t>
+        <w:t>├</w:t>
+      </w:r>
+      <w:proofErr w:type="gramEnd"/>
+      <w:r>
+        <w:rPr>
+          <w:sz w:val="24"/>
+        </w:rPr>
+        <w:t xml:space="preserve">── </w:t>
       </w:r>
       <w:r>
         <w:rPr>
@@ -1990,7 +2145,7 @@
           <w:sz w:val="24"/>
         </w:rPr>
         <w:sectPr>
-          <w:headerReference w:type="default" r:id="rId11"/>
+          <w:headerReference w:type="default" r:id="rId10"/>
           <w:pgSz w:w="11910" w:h="16840"/>
           <w:pgMar w:top="1340" w:right="708" w:bottom="280" w:left="1700" w:header="707" w:footer="0" w:gutter="0"/>
           <w:pgNumType w:start="1"/>
@@ -2009,6 +2164,7 @@
           <w:sz w:val="24"/>
         </w:rPr>
       </w:pPr>
+      <w:proofErr w:type="gramStart"/>
       <w:r>
         <w:rPr>
           <w:sz w:val="24"/>
@@ -2029,6 +2185,7 @@
         </w:rPr>
         <w:t>│</w:t>
       </w:r>
+      <w:proofErr w:type="gramEnd"/>
       <w:r>
         <w:rPr>
           <w:spacing w:val="30"/>
@@ -2067,6 +2224,7 @@
           <w:sz w:val="24"/>
         </w:rPr>
       </w:pPr>
+      <w:proofErr w:type="gramStart"/>
       <w:r>
         <w:rPr>
           <w:sz w:val="24"/>
@@ -2086,6 +2244,7 @@
         </w:rPr>
         <w:t>│</w:t>
       </w:r>
+      <w:proofErr w:type="gramEnd"/>
       <w:r>
         <w:rPr>
           <w:spacing w:val="30"/>
@@ -2124,6 +2283,7 @@
           <w:sz w:val="24"/>
         </w:rPr>
       </w:pPr>
+      <w:proofErr w:type="gramStart"/>
       <w:r>
         <w:rPr>
           <w:sz w:val="24"/>
@@ -2141,7 +2301,14 @@
         <w:rPr>
           <w:sz w:val="24"/>
         </w:rPr>
-        <w:t xml:space="preserve">├── </w:t>
+        <w:t>├</w:t>
+      </w:r>
+      <w:proofErr w:type="gramEnd"/>
+      <w:r>
+        <w:rPr>
+          <w:sz w:val="24"/>
+        </w:rPr>
+        <w:t xml:space="preserve">── </w:t>
       </w:r>
       <w:r>
         <w:rPr>
@@ -2161,6 +2328,7 @@
           <w:sz w:val="24"/>
         </w:rPr>
       </w:pPr>
+      <w:proofErr w:type="gramStart"/>
       <w:r>
         <w:rPr>
           <w:sz w:val="24"/>
@@ -2180,6 +2348,7 @@
         </w:rPr>
         <w:t>│</w:t>
       </w:r>
+      <w:proofErr w:type="gramEnd"/>
       <w:r>
         <w:rPr>
           <w:spacing w:val="30"/>
@@ -2218,6 +2387,7 @@
           <w:sz w:val="24"/>
         </w:rPr>
       </w:pPr>
+      <w:proofErr w:type="gramStart"/>
       <w:r>
         <w:rPr>
           <w:sz w:val="24"/>
@@ -2237,6 +2407,7 @@
         </w:rPr>
         <w:t>│</w:t>
       </w:r>
+      <w:proofErr w:type="gramEnd"/>
       <w:r>
         <w:rPr>
           <w:spacing w:val="30"/>
@@ -2332,6 +2503,7 @@
           <w:sz w:val="24"/>
         </w:rPr>
       </w:pPr>
+      <w:proofErr w:type="gramStart"/>
       <w:r>
         <w:rPr>
           <w:sz w:val="24"/>
@@ -2349,7 +2521,14 @@
         <w:rPr>
           <w:sz w:val="24"/>
         </w:rPr>
-        <w:t xml:space="preserve">├── </w:t>
+        <w:t>├</w:t>
+      </w:r>
+      <w:proofErr w:type="gramEnd"/>
+      <w:r>
+        <w:rPr>
+          <w:sz w:val="24"/>
+        </w:rPr>
+        <w:t xml:space="preserve">── </w:t>
       </w:r>
       <w:r>
         <w:rPr>
@@ -2369,6 +2548,7 @@
           <w:sz w:val="24"/>
         </w:rPr>
       </w:pPr>
+      <w:proofErr w:type="gramStart"/>
       <w:r>
         <w:rPr>
           <w:sz w:val="24"/>
@@ -2388,6 +2568,7 @@
         </w:rPr>
         <w:t>│</w:t>
       </w:r>
+      <w:proofErr w:type="gramEnd"/>
       <w:r>
         <w:rPr>
           <w:spacing w:val="30"/>
@@ -2483,6 +2664,7 @@
           <w:sz w:val="24"/>
         </w:rPr>
       </w:pPr>
+      <w:proofErr w:type="gramStart"/>
       <w:r>
         <w:rPr>
           <w:sz w:val="24"/>
@@ -2500,7 +2682,14 @@
         <w:rPr>
           <w:sz w:val="24"/>
         </w:rPr>
-        <w:t xml:space="preserve">├── </w:t>
+        <w:t>├</w:t>
+      </w:r>
+      <w:proofErr w:type="gramEnd"/>
+      <w:r>
+        <w:rPr>
+          <w:sz w:val="24"/>
+        </w:rPr>
+        <w:t xml:space="preserve">── </w:t>
       </w:r>
       <w:r>
         <w:rPr>
@@ -2520,6 +2709,7 @@
           <w:sz w:val="24"/>
         </w:rPr>
       </w:pPr>
+      <w:proofErr w:type="gramStart"/>
       <w:r>
         <w:rPr>
           <w:sz w:val="24"/>
@@ -2539,6 +2729,7 @@
         </w:rPr>
         <w:t>│</w:t>
       </w:r>
+      <w:proofErr w:type="gramEnd"/>
       <w:r>
         <w:rPr>
           <w:spacing w:val="30"/>
@@ -2634,6 +2825,7 @@
           <w:sz w:val="24"/>
         </w:rPr>
       </w:pPr>
+      <w:proofErr w:type="gramStart"/>
       <w:r>
         <w:rPr>
           <w:sz w:val="24"/>
@@ -2651,7 +2843,14 @@
         <w:rPr>
           <w:sz w:val="24"/>
         </w:rPr>
-        <w:t xml:space="preserve">├── </w:t>
+        <w:t>├</w:t>
+      </w:r>
+      <w:proofErr w:type="gramEnd"/>
+      <w:r>
+        <w:rPr>
+          <w:sz w:val="24"/>
+        </w:rPr>
+        <w:t xml:space="preserve">── </w:t>
       </w:r>
       <w:r>
         <w:rPr>
@@ -2671,6 +2870,7 @@
           <w:sz w:val="24"/>
         </w:rPr>
       </w:pPr>
+      <w:proofErr w:type="gramStart"/>
       <w:r>
         <w:rPr>
           <w:sz w:val="24"/>
@@ -2690,6 +2890,7 @@
         </w:rPr>
         <w:t>│</w:t>
       </w:r>
+      <w:proofErr w:type="gramEnd"/>
       <w:r>
         <w:rPr>
           <w:spacing w:val="30"/>
@@ -2785,6 +2986,7 @@
           <w:sz w:val="24"/>
         </w:rPr>
       </w:pPr>
+      <w:proofErr w:type="gramStart"/>
       <w:r>
         <w:rPr>
           <w:sz w:val="24"/>
@@ -2802,7 +3004,14 @@
         <w:rPr>
           <w:sz w:val="24"/>
         </w:rPr>
-        <w:t xml:space="preserve">├── </w:t>
+        <w:t>├</w:t>
+      </w:r>
+      <w:proofErr w:type="gramEnd"/>
+      <w:r>
+        <w:rPr>
+          <w:sz w:val="24"/>
+        </w:rPr>
+        <w:t xml:space="preserve">── </w:t>
       </w:r>
       <w:r>
         <w:rPr>
@@ -2822,6 +3031,7 @@
           <w:sz w:val="24"/>
         </w:rPr>
       </w:pPr>
+      <w:proofErr w:type="gramStart"/>
       <w:r>
         <w:rPr>
           <w:sz w:val="24"/>
@@ -2841,6 +3051,7 @@
         </w:rPr>
         <w:t>│</w:t>
       </w:r>
+      <w:proofErr w:type="gramEnd"/>
       <w:r>
         <w:rPr>
           <w:spacing w:val="30"/>
@@ -2936,6 +3147,7 @@
           <w:sz w:val="24"/>
         </w:rPr>
       </w:pPr>
+      <w:proofErr w:type="gramStart"/>
       <w:r>
         <w:rPr>
           <w:sz w:val="24"/>
@@ -2953,7 +3165,14 @@
         <w:rPr>
           <w:sz w:val="24"/>
         </w:rPr>
-        <w:t xml:space="preserve">├── </w:t>
+        <w:t>├</w:t>
+      </w:r>
+      <w:proofErr w:type="gramEnd"/>
+      <w:r>
+        <w:rPr>
+          <w:sz w:val="24"/>
+        </w:rPr>
+        <w:t xml:space="preserve">── </w:t>
       </w:r>
       <w:r>
         <w:rPr>
@@ -2973,6 +3192,7 @@
           <w:sz w:val="24"/>
         </w:rPr>
       </w:pPr>
+      <w:proofErr w:type="gramStart"/>
       <w:r>
         <w:rPr>
           <w:sz w:val="24"/>
@@ -2990,14 +3210,243 @@
         <w:rPr>
           <w:sz w:val="24"/>
         </w:rPr>
+        <w:t>└</w:t>
+      </w:r>
+      <w:proofErr w:type="gramEnd"/>
+      <w:r>
+        <w:rPr>
+          <w:sz w:val="24"/>
+        </w:rPr>
+        <w:t xml:space="preserve">── </w:t>
+      </w:r>
+      <w:r>
+        <w:rPr>
+          <w:spacing w:val="-2"/>
+          <w:sz w:val="24"/>
+        </w:rPr>
+        <w:t>setupTests.js</w:t>
+      </w:r>
+    </w:p>
+    <w:p>
+      <w:pPr>
+        <w:tabs>
+          <w:tab w:val="left" w:pos="1179"/>
+        </w:tabs>
+        <w:ind w:left="820"/>
+        <w:rPr>
+          <w:sz w:val="24"/>
+        </w:rPr>
+      </w:pPr>
+      <w:r>
+        <w:rPr>
+          <w:sz w:val="24"/>
+        </w:rPr>
+        <w:t>├──</w:t>
+      </w:r>
+      <w:r>
+        <w:rPr>
+          <w:spacing w:val="-2"/>
+          <w:sz w:val="24"/>
+        </w:rPr>
+        <w:t xml:space="preserve"> tests/</w:t>
+      </w:r>
+    </w:p>
+    <w:p>
+      <w:pPr>
+        <w:tabs>
+          <w:tab w:val="left" w:pos="1179"/>
+        </w:tabs>
+        <w:ind w:left="820"/>
+        <w:rPr>
+          <w:sz w:val="24"/>
+        </w:rPr>
+      </w:pPr>
+      <w:proofErr w:type="gramStart"/>
+      <w:r>
+        <w:rPr>
+          <w:sz w:val="24"/>
+        </w:rPr>
+        <w:t>│</w:t>
+      </w:r>
+      <w:r>
+        <w:rPr>
+          <w:spacing w:val="29"/>
+          <w:sz w:val="24"/>
+        </w:rPr>
+        <w:t xml:space="preserve">  </w:t>
+      </w:r>
+      <w:r>
+        <w:rPr>
+          <w:sz w:val="24"/>
+        </w:rPr>
+        <w:t>├</w:t>
+      </w:r>
+      <w:proofErr w:type="gramEnd"/>
+      <w:r>
+        <w:rPr>
+          <w:sz w:val="24"/>
+        </w:rPr>
+        <w:t xml:space="preserve">── </w:t>
+      </w:r>
+      <w:r>
+        <w:rPr>
+          <w:spacing w:val="-2"/>
+          <w:sz w:val="24"/>
+        </w:rPr>
+        <w:t>components/</w:t>
+      </w:r>
+    </w:p>
+    <w:p>
+      <w:pPr>
+        <w:tabs>
+          <w:tab w:val="left" w:pos="1179"/>
+        </w:tabs>
+        <w:ind w:left="820"/>
+        <w:rPr>
+          <w:sz w:val="24"/>
+        </w:rPr>
+      </w:pPr>
+      <w:proofErr w:type="gramStart"/>
+      <w:r>
+        <w:rPr>
+          <w:sz w:val="24"/>
+        </w:rPr>
+        <w:t>│</w:t>
+      </w:r>
+      <w:r>
+        <w:rPr>
+          <w:spacing w:val="29"/>
+          <w:sz w:val="24"/>
+        </w:rPr>
+        <w:t xml:space="preserve">  </w:t>
+      </w:r>
+      <w:r>
+        <w:rPr>
+          <w:sz w:val="24"/>
+        </w:rPr>
+        <w:t>│</w:t>
+      </w:r>
+      <w:proofErr w:type="gramEnd"/>
+      <w:r>
+        <w:rPr>
+          <w:spacing w:val="30"/>
+          <w:sz w:val="24"/>
+        </w:rPr>
+        <w:t xml:space="preserve">  </w:t>
+      </w:r>
+      <w:r>
+        <w:rPr>
+          <w:sz w:val="24"/>
+        </w:rPr>
+        <w:t>├──</w:t>
+      </w:r>
+      <w:r>
+        <w:rPr>
+          <w:spacing w:val="-1"/>
+          <w:sz w:val="24"/>
+        </w:rPr>
+        <w:t xml:space="preserve"> </w:t>
+      </w:r>
+      <w:r>
+        <w:rPr>
+          <w:spacing w:val="-2"/>
+          <w:sz w:val="24"/>
+        </w:rPr>
+        <w:t>Header.test.js</w:t>
+      </w:r>
+    </w:p>
+    <w:p>
+      <w:pPr>
+        <w:tabs>
+          <w:tab w:val="left" w:pos="1179"/>
+        </w:tabs>
+        <w:ind w:left="820"/>
+        <w:rPr>
+          <w:sz w:val="24"/>
+        </w:rPr>
+      </w:pPr>
+      <w:r>
+        <w:rPr>
+          <w:sz w:val="24"/>
+        </w:rPr>
+        <w:t>│</w:t>
+      </w:r>
+      <w:r>
+        <w:rPr>
+          <w:spacing w:val="29"/>
+          <w:sz w:val="24"/>
+        </w:rPr>
+        <w:t xml:space="preserve">  </w:t>
+      </w:r>
+      <w:r>
+        <w:rPr>
+          <w:sz w:val="24"/>
+        </w:rPr>
+        <w:t>│</w:t>
+      </w:r>
+      <w:r>
+        <w:rPr>
+          <w:spacing w:val="30"/>
+          <w:sz w:val="24"/>
+        </w:rPr>
+        <w:t xml:space="preserve">  </w:t>
+      </w:r>
+      <w:r>
+        <w:rPr>
+          <w:sz w:val="24"/>
+        </w:rPr>
+        <w:t>└──</w:t>
+      </w:r>
+      <w:r>
+        <w:rPr>
+          <w:spacing w:val="-1"/>
+          <w:sz w:val="24"/>
+        </w:rPr>
+        <w:t xml:space="preserve"> </w:t>
+      </w:r>
+      <w:r>
+        <w:rPr>
+          <w:spacing w:val="-5"/>
+          <w:sz w:val="24"/>
+        </w:rPr>
+        <w:t>...</w:t>
+      </w:r>
+    </w:p>
+    <w:p>
+      <w:pPr>
+        <w:tabs>
+          <w:tab w:val="left" w:pos="1179"/>
+        </w:tabs>
+        <w:ind w:left="820"/>
+        <w:rPr>
+          <w:sz w:val="24"/>
+        </w:rPr>
+      </w:pPr>
+      <w:r>
+        <w:rPr>
+          <w:sz w:val="24"/>
+        </w:rPr>
+        <w:t>│</w:t>
+      </w:r>
+      <w:r>
+        <w:rPr>
+          <w:spacing w:val="29"/>
+          <w:sz w:val="24"/>
+        </w:rPr>
+        <w:t xml:space="preserve">  </w:t>
+      </w:r>
+      <w:r>
+        <w:rPr>
+          <w:sz w:val="24"/>
+        </w:rPr>
         <w:t xml:space="preserve">└── </w:t>
       </w:r>
       <w:r>
         <w:rPr>
-          <w:spacing w:val="-2"/>
-          <w:sz w:val="24"/>
-        </w:rPr>
-        <w:t>setupTests.js</w:t>
+          <w:spacing w:val="-5"/>
+          <w:sz w:val="24"/>
+        </w:rPr>
+        <w:t>...</w:t>
       </w:r>
     </w:p>
     <w:p>
@@ -3014,222 +3463,65 @@
         <w:rPr>
           <w:sz w:val="24"/>
         </w:rPr>
+        <w:t>├─</w:t>
+      </w:r>
+      <w:proofErr w:type="gramStart"/>
+      <w:r>
+        <w:rPr>
+          <w:sz w:val="24"/>
+        </w:rPr>
+        <w:t>─</w:t>
+      </w:r>
+      <w:r>
+        <w:rPr>
+          <w:spacing w:val="-4"/>
+          <w:sz w:val="24"/>
+        </w:rPr>
+        <w:t xml:space="preserve"> </w:t>
+      </w:r>
+      <w:r>
+        <w:rPr>
+          <w:spacing w:val="-2"/>
+          <w:sz w:val="24"/>
+        </w:rPr>
+        <w:t>.</w:t>
+      </w:r>
+      <w:proofErr w:type="spellStart"/>
+      <w:r>
+        <w:rPr>
+          <w:spacing w:val="-2"/>
+          <w:sz w:val="24"/>
+        </w:rPr>
+        <w:t>git</w:t>
+      </w:r>
+      <w:proofErr w:type="gramEnd"/>
+      <w:r>
+        <w:rPr>
+          <w:spacing w:val="-2"/>
+          <w:sz w:val="24"/>
+        </w:rPr>
+        <w:t>.ignore</w:t>
+      </w:r>
+      <w:proofErr w:type="spellEnd"/>
+    </w:p>
+    <w:p>
+      <w:pPr>
+        <w:tabs>
+          <w:tab w:val="left" w:pos="1179"/>
+        </w:tabs>
+        <w:ind w:left="820"/>
+        <w:rPr>
+          <w:sz w:val="24"/>
+        </w:rPr>
+      </w:pPr>
+      <w:r>
+        <w:rPr>
+          <w:sz w:val="24"/>
+        </w:rPr>
         <w:t>├──</w:t>
       </w:r>
       <w:r>
         <w:rPr>
-          <w:spacing w:val="-2"/>
-          <w:sz w:val="24"/>
-        </w:rPr>
-        <w:t xml:space="preserve"> tests/</w:t>
-      </w:r>
-    </w:p>
-    <w:p>
-      <w:pPr>
-        <w:tabs>
-          <w:tab w:val="left" w:pos="1179"/>
-        </w:tabs>
-        <w:ind w:left="820"/>
-        <w:rPr>
-          <w:sz w:val="24"/>
-        </w:rPr>
-      </w:pPr>
-      <w:r>
-        <w:rPr>
-          <w:sz w:val="24"/>
-        </w:rPr>
-        <w:t>│</w:t>
-      </w:r>
-      <w:r>
-        <w:rPr>
-          <w:spacing w:val="29"/>
-          <w:sz w:val="24"/>
-        </w:rPr>
-        <w:t xml:space="preserve">  </w:t>
-      </w:r>
-      <w:r>
-        <w:rPr>
-          <w:sz w:val="24"/>
-        </w:rPr>
-        <w:t xml:space="preserve">├── </w:t>
-      </w:r>
-      <w:r>
-        <w:rPr>
-          <w:spacing w:val="-2"/>
-          <w:sz w:val="24"/>
-        </w:rPr>
-        <w:t>components/</w:t>
-      </w:r>
-    </w:p>
-    <w:p>
-      <w:pPr>
-        <w:tabs>
-          <w:tab w:val="left" w:pos="1179"/>
-        </w:tabs>
-        <w:ind w:left="820"/>
-        <w:rPr>
-          <w:sz w:val="24"/>
-        </w:rPr>
-      </w:pPr>
-      <w:r>
-        <w:rPr>
-          <w:sz w:val="24"/>
-        </w:rPr>
-        <w:t>│</w:t>
-      </w:r>
-      <w:r>
-        <w:rPr>
-          <w:spacing w:val="29"/>
-          <w:sz w:val="24"/>
-        </w:rPr>
-        <w:t xml:space="preserve">  </w:t>
-      </w:r>
-      <w:r>
-        <w:rPr>
-          <w:sz w:val="24"/>
-        </w:rPr>
-        <w:t>│</w:t>
-      </w:r>
-      <w:r>
-        <w:rPr>
-          <w:spacing w:val="30"/>
-          <w:sz w:val="24"/>
-        </w:rPr>
-        <w:t xml:space="preserve">  </w:t>
-      </w:r>
-      <w:r>
-        <w:rPr>
-          <w:sz w:val="24"/>
-        </w:rPr>
-        <w:t>├──</w:t>
-      </w:r>
-      <w:r>
-        <w:rPr>
-          <w:spacing w:val="-1"/>
-          <w:sz w:val="24"/>
-        </w:rPr>
-        <w:t xml:space="preserve"> </w:t>
-      </w:r>
-      <w:r>
-        <w:rPr>
-          <w:spacing w:val="-2"/>
-          <w:sz w:val="24"/>
-        </w:rPr>
-        <w:t>Header.test.js</w:t>
-      </w:r>
-    </w:p>
-    <w:p>
-      <w:pPr>
-        <w:tabs>
-          <w:tab w:val="left" w:pos="1179"/>
-        </w:tabs>
-        <w:ind w:left="820"/>
-        <w:rPr>
-          <w:sz w:val="24"/>
-        </w:rPr>
-      </w:pPr>
-      <w:r>
-        <w:rPr>
-          <w:sz w:val="24"/>
-        </w:rPr>
-        <w:t>│</w:t>
-      </w:r>
-      <w:r>
-        <w:rPr>
-          <w:spacing w:val="29"/>
-          <w:sz w:val="24"/>
-        </w:rPr>
-        <w:t xml:space="preserve">  </w:t>
-      </w:r>
-      <w:r>
-        <w:rPr>
-          <w:sz w:val="24"/>
-        </w:rPr>
-        <w:t>│</w:t>
-      </w:r>
-      <w:r>
-        <w:rPr>
-          <w:spacing w:val="30"/>
-          <w:sz w:val="24"/>
-        </w:rPr>
-        <w:t xml:space="preserve">  </w:t>
-      </w:r>
-      <w:r>
-        <w:rPr>
-          <w:sz w:val="24"/>
-        </w:rPr>
-        <w:t>└──</w:t>
-      </w:r>
-      <w:r>
-        <w:rPr>
-          <w:spacing w:val="-1"/>
-          <w:sz w:val="24"/>
-        </w:rPr>
-        <w:t xml:space="preserve"> </w:t>
-      </w:r>
-      <w:r>
-        <w:rPr>
-          <w:spacing w:val="-5"/>
-          <w:sz w:val="24"/>
-        </w:rPr>
-        <w:t>...</w:t>
-      </w:r>
-    </w:p>
-    <w:p>
-      <w:pPr>
-        <w:tabs>
-          <w:tab w:val="left" w:pos="1179"/>
-        </w:tabs>
-        <w:ind w:left="820"/>
-        <w:rPr>
-          <w:sz w:val="24"/>
-        </w:rPr>
-      </w:pPr>
-      <w:r>
-        <w:rPr>
-          <w:sz w:val="24"/>
-        </w:rPr>
-        <w:t>│</w:t>
-      </w:r>
-      <w:r>
-        <w:rPr>
-          <w:spacing w:val="29"/>
-          <w:sz w:val="24"/>
-        </w:rPr>
-        <w:t xml:space="preserve">  </w:t>
-      </w:r>
-      <w:r>
-        <w:rPr>
-          <w:sz w:val="24"/>
-        </w:rPr>
-        <w:t xml:space="preserve">└── </w:t>
-      </w:r>
-      <w:r>
-        <w:rPr>
-          <w:spacing w:val="-5"/>
-          <w:sz w:val="24"/>
-        </w:rPr>
-        <w:t>...</w:t>
-      </w:r>
-    </w:p>
-    <w:p>
-      <w:pPr>
-        <w:tabs>
-          <w:tab w:val="left" w:pos="1179"/>
-        </w:tabs>
-        <w:ind w:left="820"/>
-        <w:rPr>
-          <w:sz w:val="24"/>
-        </w:rPr>
-      </w:pPr>
-      <w:r>
-        <w:rPr>
-          <w:sz w:val="24"/>
-        </w:rPr>
-        <w:t>├──</w:t>
-      </w:r>
-      <w:r>
-        <w:rPr>
           <w:spacing w:val="-4"/>
           <w:sz w:val="24"/>
         </w:rPr>
@@ -3237,55 +3529,26 @@
       </w:r>
       <w:r>
         <w:rPr>
-          <w:spacing w:val="-2"/>
-          <w:sz w:val="24"/>
-        </w:rPr>
-        <w:t>.git.ignore</w:t>
-      </w:r>
-    </w:p>
-    <w:p>
-      <w:pPr>
-        <w:tabs>
-          <w:tab w:val="left" w:pos="1179"/>
-        </w:tabs>
-        <w:ind w:left="820"/>
-        <w:rPr>
-          <w:sz w:val="24"/>
-        </w:rPr>
-      </w:pPr>
-      <w:r>
-        <w:rPr>
-          <w:sz w:val="24"/>
-        </w:rPr>
-        <w:t>├──</w:t>
-      </w:r>
+          <w:sz w:val="24"/>
+        </w:rPr>
+        <w:t>package.</w:t>
+      </w:r>
+      <w:r>
+        <w:rPr>
+          <w:spacing w:val="-2"/>
+          <w:sz w:val="24"/>
+        </w:rPr>
+        <w:t xml:space="preserve"> </w:t>
+      </w:r>
+      <w:proofErr w:type="spellStart"/>
       <w:r>
         <w:rPr>
           <w:spacing w:val="-4"/>
           <w:sz w:val="24"/>
         </w:rPr>
-        <w:t xml:space="preserve"> </w:t>
-      </w:r>
-      <w:r>
-        <w:rPr>
-          <w:sz w:val="24"/>
-        </w:rPr>
-        <w:t>package.</w:t>
-      </w:r>
-      <w:r>
-        <w:rPr>
-          <w:spacing w:val="-2"/>
-          <w:sz w:val="24"/>
-        </w:rPr>
-        <w:t xml:space="preserve"> </w:t>
-      </w:r>
-      <w:r>
-        <w:rPr>
-          <w:spacing w:val="-4"/>
-          <w:sz w:val="24"/>
-        </w:rPr>
         <w:t>json</w:t>
       </w:r>
+      <w:proofErr w:type="spellEnd"/>
     </w:p>
     <w:p>
       <w:pPr>
@@ -3486,12 +3749,14 @@
         </w:rPr>
         <w:t xml:space="preserve"> </w:t>
       </w:r>
+      <w:proofErr w:type="spellStart"/>
       <w:r>
         <w:rPr>
           <w:sz w:val="24"/>
         </w:rPr>
         <w:t>npm</w:t>
       </w:r>
+      <w:proofErr w:type="spellEnd"/>
       <w:r>
         <w:rPr>
           <w:spacing w:val="-1"/>
@@ -4430,8 +4695,16 @@
         <w:rPr>
           <w:sz w:val="24"/>
         </w:rPr>
-        <w:t>ensuring that the current song and playback status are accessible to all components..</w:t>
-      </w:r>
+        <w:t xml:space="preserve">ensuring that the current song and playback status are accessible to all </w:t>
+      </w:r>
+      <w:proofErr w:type="gramStart"/>
+      <w:r>
+        <w:rPr>
+          <w:sz w:val="24"/>
+        </w:rPr>
+        <w:t>components..</w:t>
+      </w:r>
+      <w:proofErr w:type="gramEnd"/>
     </w:p>
     <w:p>
       <w:pPr>
@@ -5684,7 +5957,7 @@
                     </pic:cNvPicPr>
                   </pic:nvPicPr>
                   <pic:blipFill>
-                    <a:blip r:embed="rId12" cstate="print">
+                    <a:blip r:embed="rId11" cstate="print">
                       <a:extLst>
                         <a:ext uri="{28A0092B-C50C-407E-A947-70E740481C1C}">
                           <a14:useLocalDpi xmlns:a14="http://schemas.microsoft.com/office/drawing/2010/main" val="0"/>
@@ -5764,7 +6037,7 @@
                     </pic:cNvPicPr>
                   </pic:nvPicPr>
                   <pic:blipFill>
-                    <a:blip r:embed="rId13" cstate="print">
+                    <a:blip r:embed="rId12" cstate="print">
                       <a:extLst>
                         <a:ext uri="{28A0092B-C50C-407E-A947-70E740481C1C}">
                           <a14:useLocalDpi xmlns:a14="http://schemas.microsoft.com/office/drawing/2010/main" val="0"/>
@@ -5911,7 +6184,7 @@
                     <pic:cNvPicPr/>
                   </pic:nvPicPr>
                   <pic:blipFill>
-                    <a:blip r:embed="rId14" cstate="print"/>
+                    <a:blip r:embed="rId13" cstate="print"/>
                     <a:stretch>
                       <a:fillRect/>
                     </a:stretch>
@@ -5962,7 +6235,7 @@
                     </pic:cNvPicPr>
                   </pic:nvPicPr>
                   <pic:blipFill>
-                    <a:blip r:embed="rId15">
+                    <a:blip r:embed="rId14">
                       <a:extLst>
                         <a:ext uri="{28A0092B-C50C-407E-A947-70E740481C1C}">
                           <a14:useLocalDpi xmlns:a14="http://schemas.microsoft.com/office/drawing/2010/main" val="0"/>
